--- a/Dip_proj/Общие заметки.docx
+++ b/Dip_proj/Общие заметки.docx
@@ -103,6 +103,32 @@
       <w:r>
         <w:t>– шифрование по ГОСТ.</w:t>
       </w:r>
+    </w:p>
+    <w:p>
+      <w:pPr>
+        <w:ind w:firstLine="567"/>
+      </w:pPr>
+    </w:p>
+    <w:p>
+      <w:pPr>
+        <w:jc w:val="center"/>
+        <w:rPr>
+          <w:b/>
+          <w:sz w:val="32"/>
+        </w:rPr>
+      </w:pPr>
+      <w:r>
+        <w:rPr>
+          <w:b/>
+          <w:sz w:val="32"/>
+        </w:rPr>
+        <w:t>Список источников</w:t>
+      </w:r>
+    </w:p>
+    <w:p>
+      <w:pPr>
+        <w:ind w:firstLine="567"/>
+      </w:pPr>
       <w:bookmarkStart w:id="0" w:name="_GoBack"/>
       <w:bookmarkEnd w:id="0"/>
     </w:p>

--- a/Dip_proj/Общие заметки.docx
+++ b/Dip_proj/Общие заметки.docx
@@ -85,6 +85,9 @@
     <w:p>
       <w:pPr>
         <w:ind w:firstLine="567"/>
+        <w:rPr>
+          <w:lang w:val="en-US"/>
+        </w:rPr>
       </w:pPr>
       <w:proofErr w:type="spellStart"/>
       <w:r>
@@ -95,9 +98,6 @@
       </w:r>
       <w:proofErr w:type="spellEnd"/>
       <w:r>
-        <w:rPr>
-          <w:lang w:val="en-US"/>
-        </w:rPr>
         <w:t xml:space="preserve"> </w:t>
       </w:r>
       <w:r>
@@ -107,30 +107,847 @@
     <w:p>
       <w:pPr>
         <w:ind w:firstLine="567"/>
-      </w:pPr>
-    </w:p>
-    <w:p>
-      <w:pPr>
-        <w:jc w:val="center"/>
-        <w:rPr>
-          <w:b/>
-          <w:sz w:val="32"/>
-        </w:rPr>
-      </w:pPr>
-      <w:r>
-        <w:rPr>
-          <w:b/>
-          <w:sz w:val="32"/>
-        </w:rPr>
-        <w:t>Список источников</w:t>
-      </w:r>
-    </w:p>
-    <w:p>
-      <w:pPr>
-        <w:ind w:firstLine="567"/>
-      </w:pPr>
+        <w:rPr>
+          <w:lang w:val="en-US"/>
+        </w:rPr>
+      </w:pPr>
+      <w:r>
+        <w:t>Минимальный</w:t>
+      </w:r>
+      <w:r>
+        <w:rPr>
+          <w:lang w:val="en-US"/>
+        </w:rPr>
+        <w:t xml:space="preserve"> </w:t>
+      </w:r>
+      <w:r>
+        <w:t>объём</w:t>
+      </w:r>
+      <w:r>
+        <w:rPr>
+          <w:lang w:val="en-US"/>
+        </w:rPr>
+        <w:t>:</w:t>
+      </w:r>
+    </w:p>
+    <w:p>
+      <w:pPr>
+        <w:ind w:firstLine="567"/>
+      </w:pPr>
+      <w:proofErr w:type="gramStart"/>
+      <w:r>
+        <w:rPr>
+          <w:lang w:val="en-US"/>
+        </w:rPr>
+        <w:t xml:space="preserve">60 </w:t>
+      </w:r>
+      <w:proofErr w:type="spellStart"/>
+      <w:r>
+        <w:t>стр</w:t>
+      </w:r>
+      <w:proofErr w:type="spellEnd"/>
+      <w:r>
+        <w:rPr>
+          <w:lang w:val="en-US"/>
+        </w:rPr>
+        <w:t>.</w:t>
+      </w:r>
+      <w:proofErr w:type="gramEnd"/>
+      <w:r>
+        <w:rPr>
+          <w:lang w:val="en-US"/>
+        </w:rPr>
+        <w:t xml:space="preserve"> </w:t>
+      </w:r>
+      <w:r>
+        <w:t>Пояснительной записки (75% оригинальности)</w:t>
+      </w:r>
+    </w:p>
+    <w:p>
+      <w:pPr>
+        <w:ind w:firstLine="567"/>
+      </w:pPr>
+      <w:r>
+        <w:t>6 листов А1 чертежей в приложении (максимум 2 плаката А1)</w:t>
+      </w:r>
       <w:bookmarkStart w:id="0" w:name="_GoBack"/>
       <w:bookmarkEnd w:id="0"/>
+    </w:p>
+    <w:p>
+      <w:pPr>
+        <w:ind w:firstLine="567"/>
+      </w:pPr>
+    </w:p>
+    <w:p>
+      <w:pPr>
+        <w:ind w:firstLine="567"/>
+        <w:rPr>
+          <w:lang w:val="en-US"/>
+        </w:rPr>
+      </w:pPr>
+      <w:r>
+        <w:rPr>
+          <w:lang w:val="en-US"/>
+        </w:rPr>
+        <w:t>https</w:t>
+      </w:r>
+      <w:r>
+        <w:rPr>
+          <w:lang w:val="en-US"/>
+        </w:rPr>
+        <w:t>://</w:t>
+      </w:r>
+      <w:r>
+        <w:rPr>
+          <w:lang w:val="en-US"/>
+        </w:rPr>
+        <w:t>tsibrov</w:t>
+      </w:r>
+      <w:r>
+        <w:rPr>
+          <w:lang w:val="en-US"/>
+        </w:rPr>
+        <w:t>.</w:t>
+      </w:r>
+      <w:r>
+        <w:rPr>
+          <w:lang w:val="en-US"/>
+        </w:rPr>
+        <w:t>blogspot</w:t>
+      </w:r>
+      <w:r>
+        <w:rPr>
+          <w:lang w:val="en-US"/>
+        </w:rPr>
+        <w:t>.</w:t>
+      </w:r>
+      <w:r>
+        <w:rPr>
+          <w:lang w:val="en-US"/>
+        </w:rPr>
+        <w:t>com</w:t>
+      </w:r>
+      <w:r>
+        <w:rPr>
+          <w:lang w:val="en-US"/>
+        </w:rPr>
+        <w:t>/2019/02/</w:t>
+      </w:r>
+      <w:r>
+        <w:rPr>
+          <w:lang w:val="en-US"/>
+        </w:rPr>
+        <w:t>atmega</w:t>
+      </w:r>
+      <w:r>
+        <w:rPr>
+          <w:lang w:val="en-US"/>
+        </w:rPr>
+        <w:t>328</w:t>
+      </w:r>
+      <w:r>
+        <w:rPr>
+          <w:lang w:val="en-US"/>
+        </w:rPr>
+        <w:t>p</w:t>
+      </w:r>
+      <w:r>
+        <w:rPr>
+          <w:lang w:val="en-US"/>
+        </w:rPr>
+        <w:t>.</w:t>
+      </w:r>
+      <w:r>
+        <w:rPr>
+          <w:lang w:val="en-US"/>
+        </w:rPr>
+        <w:t>html</w:t>
+      </w:r>
+    </w:p>
+    <w:p>
+      <w:pPr>
+        <w:ind w:firstLine="567"/>
+        <w:rPr>
+          <w:lang w:val="en-US"/>
+        </w:rPr>
+      </w:pPr>
+      <w:r>
+        <w:rPr>
+          <w:lang w:val="en-US"/>
+        </w:rPr>
+        <w:t>(</w:t>
+      </w:r>
+      <w:r>
+        <w:t>Схемы</w:t>
+      </w:r>
+      <w:r>
+        <w:rPr>
+          <w:lang w:val="en-US"/>
+        </w:rPr>
+        <w:t xml:space="preserve"> </w:t>
+      </w:r>
+      <w:r>
+        <w:t>обвязки</w:t>
+      </w:r>
+      <w:r>
+        <w:rPr>
+          <w:lang w:val="en-US"/>
+        </w:rPr>
+        <w:t xml:space="preserve"> </w:t>
+      </w:r>
+      <w:r>
+        <w:rPr>
+          <w:lang w:val="en-US"/>
+        </w:rPr>
+        <w:t>Atmega328p)</w:t>
+      </w:r>
+    </w:p>
+    <w:p>
+      <w:pPr>
+        <w:ind w:firstLine="567"/>
+        <w:rPr>
+          <w:lang w:val="en-US"/>
+        </w:rPr>
+      </w:pPr>
+    </w:p>
+    <w:p>
+      <w:pPr>
+        <w:ind w:firstLine="567"/>
+        <w:rPr>
+          <w:lang w:val="en-US"/>
+        </w:rPr>
+      </w:pPr>
+      <w:r>
+        <w:t>Комплектующие</w:t>
+      </w:r>
+      <w:r>
+        <w:rPr>
+          <w:lang w:val="en-US"/>
+        </w:rPr>
+        <w:t>:</w:t>
+      </w:r>
+    </w:p>
+    <w:p>
+      <w:pPr>
+        <w:ind w:firstLine="567"/>
+      </w:pPr>
+      <w:r>
+        <w:rPr>
+          <w:lang w:val="en-US"/>
+        </w:rPr>
+        <w:t>Atmega</w:t>
+      </w:r>
+      <w:r>
+        <w:rPr>
+          <w:lang w:val="en-US"/>
+        </w:rPr>
+        <w:t>328</w:t>
+      </w:r>
+      <w:r>
+        <w:rPr>
+          <w:lang w:val="en-US"/>
+        </w:rPr>
+        <w:t>P</w:t>
+      </w:r>
+      <w:r>
+        <w:rPr>
+          <w:lang w:val="en-US"/>
+        </w:rPr>
+        <w:t>-</w:t>
+      </w:r>
+      <w:r>
+        <w:rPr>
+          <w:lang w:val="en-US"/>
+        </w:rPr>
+        <w:t>AU</w:t>
+      </w:r>
+      <w:r>
+        <w:rPr>
+          <w:lang w:val="en-US"/>
+        </w:rPr>
+        <w:t xml:space="preserve"> 10</w:t>
+      </w:r>
+      <w:proofErr w:type="gramStart"/>
+      <w:r>
+        <w:rPr>
+          <w:lang w:val="en-US"/>
+        </w:rPr>
+        <w:t>,61</w:t>
+      </w:r>
+      <w:proofErr w:type="gramEnd"/>
+      <w:r>
+        <w:rPr>
+          <w:lang w:val="en-US"/>
+        </w:rPr>
+        <w:t xml:space="preserve"> </w:t>
+      </w:r>
+      <w:r>
+        <w:rPr>
+          <w:lang w:val="en-US"/>
+        </w:rPr>
+        <w:t>BYN</w:t>
+      </w:r>
+      <w:r>
+        <w:t xml:space="preserve"> </w:t>
+      </w:r>
+      <w:r>
+        <w:rPr>
+          <w:lang w:val="en-US"/>
+        </w:rPr>
+        <w:t>x</w:t>
+      </w:r>
+      <w:r>
+        <w:t>1</w:t>
+      </w:r>
+    </w:p>
+    <w:p>
+      <w:pPr>
+        <w:ind w:firstLine="567"/>
+      </w:pPr>
+      <w:r>
+        <w:t>Резонатор кварцевый</w:t>
+      </w:r>
+      <w:r>
+        <w:t xml:space="preserve"> 16</w:t>
+      </w:r>
+      <w:r>
+        <w:t xml:space="preserve"> МГц </w:t>
+      </w:r>
+      <w:r>
+        <w:rPr>
+          <w:lang w:val="en-US"/>
+        </w:rPr>
+        <w:t>HC</w:t>
+      </w:r>
+      <w:r>
+        <w:t>-49</w:t>
+      </w:r>
+      <w:r>
+        <w:rPr>
+          <w:lang w:val="en-US"/>
+        </w:rPr>
+        <w:t>S</w:t>
+      </w:r>
+      <w:r>
+        <w:t xml:space="preserve"> 0,83 </w:t>
+      </w:r>
+      <w:r>
+        <w:rPr>
+          <w:lang w:val="en-US"/>
+        </w:rPr>
+        <w:t>BYN</w:t>
+      </w:r>
+      <w:r>
+        <w:t xml:space="preserve"> </w:t>
+      </w:r>
+      <w:r>
+        <w:rPr>
+          <w:lang w:val="en-US"/>
+        </w:rPr>
+        <w:t>x</w:t>
+      </w:r>
+      <w:r>
+        <w:t>1</w:t>
+      </w:r>
+    </w:p>
+    <w:p>
+      <w:pPr>
+        <w:ind w:firstLine="567"/>
+      </w:pPr>
+      <w:r>
+        <w:t xml:space="preserve">Конденсаторы </w:t>
+      </w:r>
+      <w:r>
+        <w:t xml:space="preserve">0,22 </w:t>
+      </w:r>
+      <w:r>
+        <w:t>пФ</w:t>
+      </w:r>
+      <w:r>
+        <w:t xml:space="preserve"> </w:t>
+      </w:r>
+      <w:r>
+        <w:rPr>
+          <w:lang w:val="en-US"/>
+        </w:rPr>
+        <w:t>GRM</w:t>
+      </w:r>
+      <w:r>
+        <w:t>1555</w:t>
+      </w:r>
+      <w:r>
+        <w:rPr>
+          <w:lang w:val="en-US"/>
+        </w:rPr>
+        <w:t>C</w:t>
+      </w:r>
+      <w:r>
+        <w:t>1</w:t>
+      </w:r>
+      <w:r>
+        <w:rPr>
+          <w:lang w:val="en-US"/>
+        </w:rPr>
+        <w:t>ER</w:t>
+      </w:r>
+      <w:r>
+        <w:t>22</w:t>
+      </w:r>
+      <w:r>
+        <w:rPr>
+          <w:lang w:val="en-US"/>
+        </w:rPr>
+        <w:t>BA</w:t>
+      </w:r>
+      <w:r>
+        <w:t>01</w:t>
+      </w:r>
+      <w:r>
+        <w:rPr>
+          <w:lang w:val="en-US"/>
+        </w:rPr>
+        <w:t>D</w:t>
+      </w:r>
+      <w:r>
+        <w:t xml:space="preserve"> 0,01 </w:t>
+      </w:r>
+      <w:r>
+        <w:rPr>
+          <w:lang w:val="en-US"/>
+        </w:rPr>
+        <w:t>BYN</w:t>
+      </w:r>
+      <w:r>
+        <w:t xml:space="preserve"> </w:t>
+      </w:r>
+      <w:r>
+        <w:rPr>
+          <w:lang w:val="en-US"/>
+        </w:rPr>
+        <w:t>x</w:t>
+      </w:r>
+      <w:r>
+        <w:t>2</w:t>
+      </w:r>
+    </w:p>
+    <w:p>
+      <w:pPr>
+        <w:ind w:firstLine="567"/>
+      </w:pPr>
+      <w:r>
+        <w:t xml:space="preserve">                          0,1 </w:t>
+      </w:r>
+      <w:r>
+        <w:t>мкФ</w:t>
+      </w:r>
+      <w:r>
+        <w:t xml:space="preserve"> </w:t>
+      </w:r>
+      <w:r>
+        <w:rPr>
+          <w:lang w:val="en-US"/>
+        </w:rPr>
+        <w:t>GRM</w:t>
+      </w:r>
+      <w:r>
+        <w:t>21</w:t>
+      </w:r>
+      <w:r>
+        <w:rPr>
+          <w:lang w:val="en-US"/>
+        </w:rPr>
+        <w:t>BR</w:t>
+      </w:r>
+      <w:r>
+        <w:t>71</w:t>
+      </w:r>
+      <w:r>
+        <w:rPr>
+          <w:lang w:val="en-US"/>
+        </w:rPr>
+        <w:t>H</w:t>
+      </w:r>
+      <w:r>
+        <w:t>104</w:t>
+      </w:r>
+      <w:r>
+        <w:rPr>
+          <w:lang w:val="en-US"/>
+        </w:rPr>
+        <w:t>K</w:t>
+      </w:r>
+      <w:r>
+        <w:t xml:space="preserve">** 0,15 </w:t>
+      </w:r>
+      <w:r>
+        <w:rPr>
+          <w:lang w:val="en-US"/>
+        </w:rPr>
+        <w:t>BYN</w:t>
+      </w:r>
+      <w:r>
+        <w:t xml:space="preserve"> </w:t>
+      </w:r>
+      <w:r>
+        <w:rPr>
+          <w:lang w:val="en-US"/>
+        </w:rPr>
+        <w:t>x</w:t>
+      </w:r>
+      <w:r>
+        <w:t>2</w:t>
+      </w:r>
+    </w:p>
+    <w:p>
+      <w:pPr>
+        <w:ind w:firstLine="567"/>
+      </w:pPr>
+      <w:r>
+        <w:t>Разъём 2</w:t>
+      </w:r>
+      <w:r>
+        <w:rPr>
+          <w:lang w:val="en-US"/>
+        </w:rPr>
+        <w:t>pin</w:t>
+      </w:r>
+      <w:r>
+        <w:t xml:space="preserve"> 15</w:t>
+      </w:r>
+      <w:r>
+        <w:rPr>
+          <w:lang w:val="en-US"/>
+        </w:rPr>
+        <w:t>EDGRC</w:t>
+      </w:r>
+      <w:r>
+        <w:t xml:space="preserve">-3.5-02 </w:t>
+      </w:r>
+      <w:r>
+        <w:t>0</w:t>
+      </w:r>
+      <w:r>
+        <w:t xml:space="preserve">,94 </w:t>
+      </w:r>
+      <w:r>
+        <w:rPr>
+          <w:lang w:val="en-US"/>
+        </w:rPr>
+        <w:t>BYN</w:t>
+      </w:r>
+      <w:r>
+        <w:t xml:space="preserve"> </w:t>
+      </w:r>
+      <w:r>
+        <w:rPr>
+          <w:lang w:val="en-US"/>
+        </w:rPr>
+        <w:t>x</w:t>
+      </w:r>
+      <w:r>
+        <w:t>1</w:t>
+      </w:r>
+    </w:p>
+    <w:p>
+      <w:pPr>
+        <w:ind w:firstLine="567"/>
+      </w:pPr>
+      <w:r>
+        <w:t xml:space="preserve">Разъём </w:t>
+      </w:r>
+      <w:r>
+        <w:t>4</w:t>
+      </w:r>
+      <w:r>
+        <w:rPr>
+          <w:lang w:val="en-US"/>
+        </w:rPr>
+        <w:t>pin</w:t>
+      </w:r>
+      <w:r>
+        <w:t xml:space="preserve"> 15</w:t>
+      </w:r>
+      <w:r>
+        <w:rPr>
+          <w:lang w:val="en-US"/>
+        </w:rPr>
+        <w:t>EDGRC</w:t>
+      </w:r>
+      <w:r>
+        <w:t>-3.</w:t>
+      </w:r>
+      <w:r>
+        <w:t xml:space="preserve">81-04 1,15 </w:t>
+      </w:r>
+      <w:r>
+        <w:rPr>
+          <w:lang w:val="en-US"/>
+        </w:rPr>
+        <w:t>BYN</w:t>
+      </w:r>
+      <w:r>
+        <w:t xml:space="preserve"> </w:t>
+      </w:r>
+      <w:r>
+        <w:rPr>
+          <w:lang w:val="en-US"/>
+        </w:rPr>
+        <w:t>x</w:t>
+      </w:r>
+      <w:r>
+        <w:t>1</w:t>
+      </w:r>
+    </w:p>
+    <w:p>
+      <w:pPr>
+        <w:ind w:firstLine="567"/>
+      </w:pPr>
+      <w:r>
+        <w:t xml:space="preserve">Кнопка тактовая </w:t>
+      </w:r>
+      <w:r>
+        <w:rPr>
+          <w:lang w:val="en-US"/>
+        </w:rPr>
+        <w:t>KLS</w:t>
+      </w:r>
+      <w:r>
+        <w:t>7-</w:t>
+      </w:r>
+      <w:r>
+        <w:rPr>
+          <w:lang w:val="en-US"/>
+        </w:rPr>
+        <w:t>TS</w:t>
+      </w:r>
+      <w:r>
+        <w:t>6601</w:t>
+      </w:r>
+      <w:r>
+        <w:t xml:space="preserve"> 0,26 </w:t>
+      </w:r>
+      <w:r>
+        <w:rPr>
+          <w:lang w:val="en-US"/>
+        </w:rPr>
+        <w:t>BYN</w:t>
+      </w:r>
+      <w:r>
+        <w:t xml:space="preserve"> </w:t>
+      </w:r>
+      <w:r>
+        <w:rPr>
+          <w:lang w:val="en-US"/>
+        </w:rPr>
+        <w:t>x</w:t>
+      </w:r>
+      <w:r>
+        <w:t>1</w:t>
+      </w:r>
+    </w:p>
+    <w:p>
+      <w:pPr>
+        <w:ind w:firstLine="567"/>
+      </w:pPr>
+      <w:r>
+        <w:t xml:space="preserve">Резисторы </w:t>
+      </w:r>
+      <w:r>
+        <w:t>330</w:t>
+      </w:r>
+      <w:r>
+        <w:t xml:space="preserve"> Ом 0,062 Вт</w:t>
+      </w:r>
+      <w:r>
+        <w:t xml:space="preserve"> </w:t>
+      </w:r>
+      <w:r>
+        <w:rPr>
+          <w:lang w:val="en-US"/>
+        </w:rPr>
+        <w:t>SMD</w:t>
+      </w:r>
+      <w:r>
+        <w:t xml:space="preserve">0402 1% 0,03 </w:t>
+      </w:r>
+      <w:r>
+        <w:rPr>
+          <w:lang w:val="en-US"/>
+        </w:rPr>
+        <w:t>BYN</w:t>
+      </w:r>
+      <w:r>
+        <w:t xml:space="preserve"> </w:t>
+      </w:r>
+      <w:r>
+        <w:rPr>
+          <w:lang w:val="en-US"/>
+        </w:rPr>
+        <w:t>x</w:t>
+      </w:r>
+      <w:r>
+        <w:t>1</w:t>
+      </w:r>
+    </w:p>
+    <w:p>
+      <w:pPr>
+        <w:ind w:firstLine="567"/>
+        <w:rPr>
+          <w:lang w:val="en-US"/>
+        </w:rPr>
+      </w:pPr>
+      <w:r>
+        <w:rPr>
+          <w:lang w:val="en-US"/>
+        </w:rPr>
+        <w:t xml:space="preserve">                   </w:t>
+      </w:r>
+      <w:r>
+        <w:t xml:space="preserve">4,7 кОм 0,125 Вт </w:t>
+      </w:r>
+      <w:r>
+        <w:rPr>
+          <w:lang w:val="en-US"/>
+        </w:rPr>
+        <w:t>SMD0805 5% 0,04 BYN x1</w:t>
+      </w:r>
+    </w:p>
+    <w:p>
+      <w:pPr>
+        <w:ind w:firstLine="567"/>
+        <w:rPr>
+          <w:lang w:val="en-US"/>
+        </w:rPr>
+      </w:pPr>
+    </w:p>
+    <w:p>
+      <w:pPr>
+        <w:ind w:firstLine="567"/>
+        <w:rPr>
+          <w:lang w:val="en-US"/>
+        </w:rPr>
+      </w:pPr>
+      <w:r>
+        <w:rPr>
+          <w:lang w:val="en-US"/>
+        </w:rPr>
+        <w:t>UART:</w:t>
+      </w:r>
+    </w:p>
+    <w:p>
+      <w:pPr>
+        <w:ind w:firstLine="567"/>
+        <w:rPr>
+          <w:lang w:val="en-US"/>
+        </w:rPr>
+      </w:pPr>
+      <w:r>
+        <w:rPr>
+          <w:lang w:val="en-US"/>
+        </w:rPr>
+        <w:t>RX – 1 (PD0)</w:t>
+      </w:r>
+    </w:p>
+    <w:p>
+      <w:pPr>
+        <w:ind w:firstLine="567"/>
+        <w:rPr>
+          <w:lang w:val="en-US"/>
+        </w:rPr>
+      </w:pPr>
+      <w:r>
+        <w:rPr>
+          <w:lang w:val="en-US"/>
+        </w:rPr>
+        <w:lastRenderedPageBreak/>
+        <w:t>TX – 2 (PD1)</w:t>
+      </w:r>
+    </w:p>
+    <w:p>
+      <w:pPr>
+        <w:ind w:firstLine="567"/>
+        <w:rPr>
+          <w:lang w:val="en-US"/>
+        </w:rPr>
+      </w:pPr>
+    </w:p>
+    <w:p>
+      <w:pPr>
+        <w:ind w:firstLine="567"/>
+        <w:rPr>
+          <w:lang w:val="en-US"/>
+        </w:rPr>
+      </w:pPr>
+    </w:p>
+    <w:p>
+      <w:pPr>
+        <w:ind w:firstLine="567"/>
+        <w:rPr>
+          <w:lang w:val="en-US"/>
+        </w:rPr>
+      </w:pPr>
+      <w:r>
+        <w:rPr>
+          <w:lang w:val="en-US"/>
+        </w:rPr>
+        <w:t>SPI:</w:t>
+      </w:r>
+    </w:p>
+    <w:p>
+      <w:pPr>
+        <w:ind w:firstLine="567"/>
+        <w:rPr>
+          <w:lang w:val="en-US"/>
+        </w:rPr>
+      </w:pPr>
+      <w:r>
+        <w:rPr>
+          <w:lang w:val="en-US"/>
+        </w:rPr>
+        <w:t>MOSI – 3 (PB3)</w:t>
+      </w:r>
+    </w:p>
+    <w:p>
+      <w:pPr>
+        <w:ind w:firstLine="567"/>
+        <w:rPr>
+          <w:lang w:val="en-US"/>
+        </w:rPr>
+      </w:pPr>
+      <w:r>
+        <w:rPr>
+          <w:lang w:val="en-US"/>
+        </w:rPr>
+        <w:t>MISO – 2 (PB4)</w:t>
+      </w:r>
+    </w:p>
+    <w:p>
+      <w:pPr>
+        <w:ind w:firstLine="567"/>
+        <w:rPr>
+          <w:lang w:val="en-US"/>
+        </w:rPr>
+      </w:pPr>
+      <w:r>
+        <w:rPr>
+          <w:lang w:val="en-US"/>
+        </w:rPr>
+        <w:t>SCK – 1 (PB5)</w:t>
+      </w:r>
+    </w:p>
+    <w:p>
+      <w:pPr>
+        <w:ind w:firstLine="567"/>
+        <w:rPr>
+          <w:lang w:val="en-US"/>
+        </w:rPr>
+      </w:pPr>
+      <w:r>
+        <w:rPr>
+          <w:lang w:val="en-US"/>
+        </w:rPr>
+        <w:t>SS – 4 (PB2)</w:t>
+      </w:r>
     </w:p>
     <w:sectPr>
       <w:pgSz w:w="11906" w:h="16838"/>
